--- a/6-过程管理/流程制度规范类文件/060103-服务报告管理制度-.docx
+++ b/6-过程管理/流程制度规范类文件/060103-服务报告管理制度-.docx
@@ -1759,8 +1759,6 @@
             </w:rPr>
             <w:t>术语定义</w:t>
           </w:r>
-          <w:bookmarkStart w:id="22" w:name="_GoBack"/>
-          <w:bookmarkEnd w:id="22"/>
           <w:r>
             <w:tab/>
           </w:r>
@@ -3020,7 +3018,7 @@
           <w:numId w:val="4"/>
         </w:numPr>
         <w:bidi w:val="0"/>
-        <w:ind w:left="425" w:leftChars="0" w:hanging="425" w:firstLineChars="0"/>
+        <w:ind w:left="845" w:leftChars="0" w:hanging="425" w:firstLineChars="0"/>
       </w:pPr>
       <w:r>
         <w:t>反应性报告，即报告已经发生了的客服现状；</w:t>
@@ -3034,7 +3032,7 @@
           <w:numId w:val="4"/>
         </w:numPr>
         <w:bidi w:val="0"/>
-        <w:ind w:left="425" w:leftChars="0" w:hanging="425" w:firstLineChars="0"/>
+        <w:ind w:left="845" w:leftChars="0" w:hanging="425" w:firstLineChars="0"/>
       </w:pPr>
       <w:r>
         <w:t>前置性报告，即对重要事故进行预警， 由此保障可以提前采取预防性措施（如即将发生的违反SLA的行为）；</w:t>
@@ -3048,7 +3046,7 @@
           <w:numId w:val="4"/>
         </w:numPr>
         <w:bidi w:val="0"/>
-        <w:ind w:left="425" w:leftChars="0" w:hanging="425" w:firstLineChars="0"/>
+        <w:ind w:left="845" w:leftChars="0" w:hanging="425" w:firstLineChars="0"/>
       </w:pPr>
       <w:r>
         <w:t>预先计划报告，即报告计划的活动</w:t>
@@ -3076,7 +3074,7 @@
           <w:numId w:val="5"/>
         </w:numPr>
         <w:bidi w:val="0"/>
-        <w:ind w:left="425" w:leftChars="0" w:hanging="425" w:firstLineChars="0"/>
+        <w:ind w:left="845" w:leftChars="0" w:hanging="425" w:firstLineChars="0"/>
       </w:pPr>
       <w:r>
         <w:t>与服务等级目标相比较的业绩，如：消耗量报告和成绩；</w:t>
@@ -3090,7 +3088,7 @@
           <w:numId w:val="5"/>
         </w:numPr>
         <w:bidi w:val="0"/>
-        <w:ind w:left="425" w:leftChars="0" w:hanging="425" w:firstLineChars="0"/>
+        <w:ind w:left="845" w:leftChars="0" w:hanging="425" w:firstLineChars="0"/>
       </w:pPr>
       <w:r>
         <w:t>与标准的不符合及发生的问题，如违反服务级别协议及安全违规；</w:t>
@@ -3104,7 +3102,7 @@
           <w:numId w:val="5"/>
         </w:numPr>
         <w:bidi w:val="0"/>
-        <w:ind w:left="425" w:leftChars="0" w:hanging="425" w:firstLineChars="0"/>
+        <w:ind w:left="845" w:leftChars="0" w:hanging="425" w:firstLineChars="0"/>
       </w:pPr>
       <w:r>
         <w:t>工作量特性和能力信息，如：事故、 问题、变更和任务、分类、地点、顾客、趋势、优先级和服务请求的数量；</w:t>
@@ -3118,7 +3116,7 @@
           <w:numId w:val="5"/>
         </w:numPr>
         <w:bidi w:val="0"/>
-        <w:ind w:left="425" w:leftChars="0" w:hanging="425" w:firstLineChars="0"/>
+        <w:ind w:left="845" w:leftChars="0" w:hanging="425" w:firstLineChars="0"/>
       </w:pPr>
       <w:r>
         <w:t>重大事件后的报告，如：变更和发布；</w:t>
@@ -3128,11 +3126,11 @@
       <w:pPr>
         <w:pStyle w:val="39"/>
         <w:numPr>
-          <w:ilvl w:val="0"/>
+          <w:ilvl w:val="1"/>
           <w:numId w:val="5"/>
         </w:numPr>
         <w:bidi w:val="0"/>
-        <w:ind w:left="425" w:leftChars="0" w:hanging="425" w:firstLineChars="0"/>
+        <w:ind w:left="1260" w:leftChars="0" w:hanging="420" w:firstLineChars="0"/>
       </w:pPr>
       <w:r>
         <w:t>包括每一</w:t>
@@ -3170,7 +3168,7 @@
           <w:numId w:val="6"/>
         </w:numPr>
         <w:bidi w:val="0"/>
-        <w:ind w:left="425" w:leftChars="0" w:hanging="425" w:firstLineChars="0"/>
+        <w:ind w:left="845" w:leftChars="0" w:hanging="425" w:firstLineChars="0"/>
       </w:pPr>
       <w:r>
         <w:t>阶段性的趋势信息（如：天、周、月、阶段）；</w:t>
@@ -3184,7 +3182,7 @@
           <w:numId w:val="6"/>
         </w:numPr>
         <w:bidi w:val="0"/>
-        <w:ind w:left="425" w:leftChars="0" w:hanging="425" w:firstLineChars="0"/>
+        <w:ind w:left="845" w:leftChars="0" w:hanging="425" w:firstLineChars="0"/>
       </w:pPr>
       <w:r>
         <w:t>不可靠的基础设施组件。</w:t>
@@ -3456,21 +3454,7 @@
           <w:rFonts w:hint="eastAsia"/>
           <w:lang w:val="en-US" w:eastAsia="zh-CN"/>
         </w:rPr>
-        <w:instrText xml:space="preserve"> </w:instrText>
-      </w:r>
-      <w:r>
-        <w:rPr>
-          <w:rFonts w:hint="eastAsia"/>
-          <w:lang w:val="en-US" w:eastAsia="zh-CN"/>
-        </w:rPr>
-        <w:instrText xml:space="preserve">STYLEREF "柴_标题1" \n \* Charformat</w:instrText>
-      </w:r>
-      <w:r>
-        <w:rPr>
-          <w:rFonts w:hint="eastAsia"/>
-          <w:lang w:val="en-US" w:eastAsia="zh-CN"/>
-        </w:rPr>
-        <w:instrText xml:space="preserve"> </w:instrText>
+        <w:instrText xml:space="preserve"> STYLEREF "柴_标题1" \n \* Charformat </w:instrText>
       </w:r>
       <w:r>
         <w:rPr>
@@ -3512,21 +3496,7 @@
           <w:rFonts w:hint="eastAsia"/>
           <w:lang w:val="en-US" w:eastAsia="zh-CN"/>
         </w:rPr>
-        <w:instrText xml:space="preserve"> </w:instrText>
-      </w:r>
-      <w:r>
-        <w:rPr>
-          <w:rFonts w:hint="eastAsia"/>
-          <w:lang w:val="en-US" w:eastAsia="zh-CN"/>
-        </w:rPr>
-        <w:instrText xml:space="preserve">  SEQ 图表 \* ARABIC  \s 1</w:instrText>
-      </w:r>
-      <w:r>
-        <w:rPr>
-          <w:rFonts w:hint="eastAsia"/>
-          <w:lang w:val="en-US" w:eastAsia="zh-CN"/>
-        </w:rPr>
-        <w:instrText xml:space="preserve"> </w:instrText>
+        <w:instrText xml:space="preserve">   SEQ 图表 \* ARABIC  \s 1 </w:instrText>
       </w:r>
       <w:r>
         <w:rPr>
@@ -3731,7 +3701,21 @@
           <w:rFonts w:hint="default"/>
           <w:lang w:val="en-US" w:eastAsia="zh-CN"/>
         </w:rPr>
-        <w:t>应将分析后的数据，按既定格式与规范编制成《服务报告》。</w:t>
+        <w:t>应将分析后的数据，按既定格式与规范编制成《</w:t>
+      </w:r>
+      <w:r>
+        <w:rPr>
+          <w:rFonts w:hint="eastAsia"/>
+          <w:lang w:val="en-US" w:eastAsia="zh-CN"/>
+        </w:rPr>
+        <w:t>运维</w:t>
+      </w:r>
+      <w:r>
+        <w:rPr>
+          <w:rFonts w:hint="default"/>
+          <w:lang w:val="en-US" w:eastAsia="zh-CN"/>
+        </w:rPr>
+        <w:t>服务报告》。</w:t>
       </w:r>
     </w:p>
     <w:p>
@@ -3767,7 +3751,21 @@
           <w:rFonts w:hint="default"/>
           <w:lang w:val="en-US" w:eastAsia="zh-CN"/>
         </w:rPr>
-        <w:t>《服务报告》编制完成后，由</w:t>
+        <w:t>《</w:t>
+      </w:r>
+      <w:r>
+        <w:rPr>
+          <w:rFonts w:hint="eastAsia"/>
+          <w:lang w:val="en-US" w:eastAsia="zh-CN"/>
+        </w:rPr>
+        <w:t>运维</w:t>
+      </w:r>
+      <w:r>
+        <w:rPr>
+          <w:rFonts w:hint="default"/>
+          <w:lang w:val="en-US" w:eastAsia="zh-CN"/>
+        </w:rPr>
+        <w:t>服务报告》编制完成后，由</w:t>
       </w:r>
       <w:r>
         <w:rPr>
@@ -3853,9 +3851,418 @@
           <w:rFonts w:hint="default"/>
           <w:lang w:val="en-US" w:eastAsia="zh-CN"/>
         </w:rPr>
-        <w:t>《服务报告》批准后，应及时归档，以便查阅与审计</w:t>
-      </w:r>
-    </w:p>
+        <w:t>《</w:t>
+      </w:r>
+      <w:r>
+        <w:rPr>
+          <w:rFonts w:hint="eastAsia"/>
+          <w:lang w:val="en-US" w:eastAsia="zh-CN"/>
+        </w:rPr>
+        <w:t>运维</w:t>
+      </w:r>
+      <w:r>
+        <w:rPr>
+          <w:rFonts w:hint="default"/>
+          <w:lang w:val="en-US" w:eastAsia="zh-CN"/>
+        </w:rPr>
+        <w:t>服务报告》批准后，应及时归档，以便查阅与审计</w:t>
+      </w:r>
+    </w:p>
+    <w:p>
+      <w:pPr>
+        <w:pStyle w:val="30"/>
+        <w:bidi w:val="0"/>
+        <w:rPr>
+          <w:rFonts w:hint="default"/>
+          <w:lang w:val="en-US" w:eastAsia="zh-CN"/>
+        </w:rPr>
+      </w:pPr>
+      <w:bookmarkStart w:id="16" w:name="_Toc27344"/>
+      <w:r>
+        <w:rPr>
+          <w:rFonts w:hint="eastAsia"/>
+          <w:lang w:val="en-US" w:eastAsia="zh-CN"/>
+        </w:rPr>
+        <w:t>考核指标</w:t>
+      </w:r>
+      <w:bookmarkEnd w:id="16"/>
+    </w:p>
+    <w:tbl>
+      <w:tblPr>
+        <w:tblStyle w:val="21"/>
+        <w:tblW w:w="0" w:type="auto"/>
+        <w:tblInd w:w="0" w:type="dxa"/>
+        <w:tblBorders>
+          <w:top w:val="single" w:color="auto" w:sz="4" w:space="0"/>
+          <w:left w:val="single" w:color="auto" w:sz="4" w:space="0"/>
+          <w:bottom w:val="single" w:color="auto" w:sz="4" w:space="0"/>
+          <w:right w:val="single" w:color="auto" w:sz="4" w:space="0"/>
+          <w:insideH w:val="single" w:color="auto" w:sz="4" w:space="0"/>
+          <w:insideV w:val="single" w:color="auto" w:sz="4" w:space="0"/>
+        </w:tblBorders>
+        <w:tblLayout w:type="autofit"/>
+        <w:tblCellMar>
+          <w:top w:w="0" w:type="dxa"/>
+          <w:left w:w="108" w:type="dxa"/>
+          <w:bottom w:w="0" w:type="dxa"/>
+          <w:right w:w="108" w:type="dxa"/>
+        </w:tblCellMar>
+      </w:tblPr>
+      <w:tblGrid>
+        <w:gridCol w:w="1733"/>
+        <w:gridCol w:w="4076"/>
+        <w:gridCol w:w="1254"/>
+        <w:gridCol w:w="1459"/>
+      </w:tblGrid>
+      <w:tr>
+        <w:tblPrEx>
+          <w:tblBorders>
+            <w:top w:val="single" w:color="auto" w:sz="4" w:space="0"/>
+            <w:left w:val="single" w:color="auto" w:sz="4" w:space="0"/>
+            <w:bottom w:val="single" w:color="auto" w:sz="4" w:space="0"/>
+            <w:right w:val="single" w:color="auto" w:sz="4" w:space="0"/>
+            <w:insideH w:val="single" w:color="auto" w:sz="4" w:space="0"/>
+            <w:insideV w:val="single" w:color="auto" w:sz="4" w:space="0"/>
+          </w:tblBorders>
+        </w:tblPrEx>
+        <w:tc>
+          <w:tcPr>
+            <w:tcW w:w="1733" w:type="dxa"/>
+          </w:tcPr>
+          <w:p>
+            <w:pPr>
+              <w:jc w:val="center"/>
+              <w:rPr>
+                <w:rFonts w:hint="default"/>
+                <w:b/>
+                <w:bCs/>
+                <w:lang w:val="en-US" w:eastAsia="zh-CN"/>
+              </w:rPr>
+            </w:pPr>
+            <w:r>
+              <w:rPr>
+                <w:rFonts w:hint="eastAsia"/>
+                <w:b/>
+                <w:bCs/>
+                <w:lang w:val="en-US" w:eastAsia="zh-CN"/>
+              </w:rPr>
+              <w:t>指标度量项</w:t>
+            </w:r>
+          </w:p>
+        </w:tc>
+        <w:tc>
+          <w:tcPr>
+            <w:tcW w:w="4076" w:type="dxa"/>
+          </w:tcPr>
+          <w:p>
+            <w:pPr>
+              <w:jc w:val="center"/>
+              <w:rPr>
+                <w:rFonts w:hint="default"/>
+                <w:b/>
+                <w:bCs/>
+                <w:lang w:val="en-US" w:eastAsia="zh-CN"/>
+              </w:rPr>
+            </w:pPr>
+            <w:r>
+              <w:rPr>
+                <w:rFonts w:hint="eastAsia"/>
+                <w:b/>
+                <w:bCs/>
+                <w:lang w:val="en-US" w:eastAsia="zh-CN"/>
+              </w:rPr>
+              <w:t>计算公司</w:t>
+            </w:r>
+          </w:p>
+        </w:tc>
+        <w:tc>
+          <w:tcPr>
+            <w:tcW w:w="1254" w:type="dxa"/>
+          </w:tcPr>
+          <w:p>
+            <w:pPr>
+              <w:jc w:val="center"/>
+              <w:rPr>
+                <w:rFonts w:hint="default"/>
+                <w:b/>
+                <w:bCs/>
+                <w:lang w:val="en-US" w:eastAsia="zh-CN"/>
+              </w:rPr>
+            </w:pPr>
+            <w:r>
+              <w:rPr>
+                <w:rFonts w:hint="eastAsia"/>
+                <w:b/>
+                <w:bCs/>
+                <w:lang w:val="en-US" w:eastAsia="zh-CN"/>
+              </w:rPr>
+              <w:t>频次</w:t>
+            </w:r>
+          </w:p>
+        </w:tc>
+        <w:tc>
+          <w:tcPr>
+            <w:tcW w:w="1459" w:type="dxa"/>
+          </w:tcPr>
+          <w:p>
+            <w:pPr>
+              <w:jc w:val="center"/>
+              <w:rPr>
+                <w:rFonts w:hint="default"/>
+                <w:b/>
+                <w:bCs/>
+                <w:lang w:val="en-US" w:eastAsia="zh-CN"/>
+              </w:rPr>
+            </w:pPr>
+            <w:r>
+              <w:rPr>
+                <w:rFonts w:hint="eastAsia"/>
+                <w:b/>
+                <w:bCs/>
+                <w:lang w:val="en-US" w:eastAsia="zh-CN"/>
+              </w:rPr>
+              <w:t>目标值</w:t>
+            </w:r>
+          </w:p>
+        </w:tc>
+      </w:tr>
+      <w:tr>
+        <w:tblPrEx>
+          <w:tblBorders>
+            <w:top w:val="single" w:color="auto" w:sz="4" w:space="0"/>
+            <w:left w:val="single" w:color="auto" w:sz="4" w:space="0"/>
+            <w:bottom w:val="single" w:color="auto" w:sz="4" w:space="0"/>
+            <w:right w:val="single" w:color="auto" w:sz="4" w:space="0"/>
+            <w:insideH w:val="single" w:color="auto" w:sz="4" w:space="0"/>
+            <w:insideV w:val="single" w:color="auto" w:sz="4" w:space="0"/>
+          </w:tblBorders>
+          <w:tblCellMar>
+            <w:top w:w="0" w:type="dxa"/>
+            <w:left w:w="108" w:type="dxa"/>
+            <w:bottom w:w="0" w:type="dxa"/>
+            <w:right w:w="108" w:type="dxa"/>
+          </w:tblCellMar>
+        </w:tblPrEx>
+        <w:trPr>
+          <w:trHeight w:val="710" w:hRule="atLeast"/>
+        </w:trPr>
+        <w:tc>
+          <w:tcPr>
+            <w:tcW w:w="1733" w:type="dxa"/>
+            <w:shd w:val="clear" w:color="auto" w:fill="auto"/>
+            <w:vAlign w:val="top"/>
+          </w:tcPr>
+          <w:p>
+            <w:pPr>
+              <w:rPr>
+                <w:rFonts w:hint="default"/>
+                <w:lang w:val="en-US" w:eastAsia="zh-CN"/>
+              </w:rPr>
+            </w:pPr>
+            <w:r>
+              <w:rPr>
+                <w:rFonts w:hint="eastAsia"/>
+              </w:rPr>
+              <w:t>服务报告按时交付率</w:t>
+            </w:r>
+          </w:p>
+        </w:tc>
+        <w:tc>
+          <w:tcPr>
+            <w:tcW w:w="4076" w:type="dxa"/>
+            <w:shd w:val="clear" w:color="auto" w:fill="auto"/>
+            <w:vAlign w:val="top"/>
+          </w:tcPr>
+          <w:p>
+            <w:pPr>
+              <w:rPr>
+                <w:rFonts w:hint="default"/>
+                <w:lang w:val="en-US" w:eastAsia="zh-CN"/>
+              </w:rPr>
+            </w:pPr>
+            <w:r>
+              <w:rPr>
+                <w:rFonts w:hint="eastAsia"/>
+              </w:rPr>
+              <w:t>服务报告按时交付数/服务报告总数</w:t>
+            </w:r>
+            <w:r>
+              <w:rPr>
+                <w:rFonts w:hint="eastAsia"/>
+                <w:lang w:eastAsia="zh-CN"/>
+              </w:rPr>
+              <w:t>*</w:t>
+            </w:r>
+            <w:r>
+              <w:rPr>
+                <w:rFonts w:hint="eastAsia"/>
+              </w:rPr>
+              <w:t>100%</w:t>
+            </w:r>
+          </w:p>
+        </w:tc>
+        <w:tc>
+          <w:tcPr>
+            <w:tcW w:w="1254" w:type="dxa"/>
+            <w:shd w:val="clear" w:color="auto" w:fill="auto"/>
+            <w:vAlign w:val="top"/>
+          </w:tcPr>
+          <w:p>
+            <w:pPr>
+              <w:rPr>
+                <w:rFonts w:hint="default"/>
+                <w:lang w:val="en-US" w:eastAsia="zh-CN"/>
+              </w:rPr>
+            </w:pPr>
+            <w:r>
+              <w:rPr>
+                <w:rFonts w:hint="eastAsia"/>
+              </w:rPr>
+              <w:t>每季度</w:t>
+            </w:r>
+          </w:p>
+        </w:tc>
+        <w:tc>
+          <w:tcPr>
+            <w:tcW w:w="1459" w:type="dxa"/>
+            <w:shd w:val="clear" w:color="auto" w:fill="auto"/>
+            <w:vAlign w:val="top"/>
+          </w:tcPr>
+          <w:p>
+            <w:pPr>
+              <w:rPr>
+                <w:rFonts w:hint="eastAsia"/>
+                <w:lang w:val="en-US" w:eastAsia="zh-CN"/>
+              </w:rPr>
+            </w:pPr>
+            <w:r>
+              <w:rPr>
+                <w:rFonts w:hint="eastAsia"/>
+              </w:rPr>
+              <w:t>100%</w:t>
+            </w:r>
+          </w:p>
+        </w:tc>
+      </w:tr>
+      <w:tr>
+        <w:tblPrEx>
+          <w:tblBorders>
+            <w:top w:val="single" w:color="auto" w:sz="4" w:space="0"/>
+            <w:left w:val="single" w:color="auto" w:sz="4" w:space="0"/>
+            <w:bottom w:val="single" w:color="auto" w:sz="4" w:space="0"/>
+            <w:right w:val="single" w:color="auto" w:sz="4" w:space="0"/>
+            <w:insideH w:val="single" w:color="auto" w:sz="4" w:space="0"/>
+            <w:insideV w:val="single" w:color="auto" w:sz="4" w:space="0"/>
+          </w:tblBorders>
+          <w:tblCellMar>
+            <w:top w:w="0" w:type="dxa"/>
+            <w:left w:w="108" w:type="dxa"/>
+            <w:bottom w:w="0" w:type="dxa"/>
+            <w:right w:w="108" w:type="dxa"/>
+          </w:tblCellMar>
+        </w:tblPrEx>
+        <w:trPr>
+          <w:trHeight w:val="710" w:hRule="atLeast"/>
+        </w:trPr>
+        <w:tc>
+          <w:tcPr>
+            <w:tcW w:w="0" w:type="auto"/>
+            <w:shd w:val="clear" w:color="auto" w:fill="auto"/>
+            <w:vAlign w:val="top"/>
+          </w:tcPr>
+          <w:p>
+            <w:pPr>
+              <w:rPr>
+                <w:rFonts w:hint="default"/>
+                <w:lang w:val="en-US" w:eastAsia="zh-CN"/>
+              </w:rPr>
+            </w:pPr>
+            <w:r>
+              <w:rPr>
+                <w:rFonts w:hint="eastAsia"/>
+              </w:rPr>
+              <w:t>服务报告审核率</w:t>
+            </w:r>
+          </w:p>
+        </w:tc>
+        <w:tc>
+          <w:tcPr>
+            <w:tcW w:w="4076" w:type="dxa"/>
+            <w:shd w:val="clear" w:color="auto" w:fill="auto"/>
+            <w:vAlign w:val="top"/>
+          </w:tcPr>
+          <w:p>
+            <w:pPr>
+              <w:rPr>
+                <w:rFonts w:hint="default"/>
+                <w:lang w:val="en-US" w:eastAsia="zh-CN"/>
+              </w:rPr>
+            </w:pPr>
+            <w:r>
+              <w:rPr>
+                <w:rFonts w:hint="eastAsia"/>
+              </w:rPr>
+              <w:t>服务发布前按程序审核数/服务报告总数</w:t>
+            </w:r>
+            <w:r>
+              <w:rPr>
+                <w:rFonts w:hint="eastAsia"/>
+                <w:lang w:eastAsia="zh-CN"/>
+              </w:rPr>
+              <w:t>*</w:t>
+            </w:r>
+            <w:r>
+              <w:rPr>
+                <w:rFonts w:hint="eastAsia"/>
+              </w:rPr>
+              <w:t>100%</w:t>
+            </w:r>
+          </w:p>
+        </w:tc>
+        <w:tc>
+          <w:tcPr>
+            <w:tcW w:w="1254" w:type="dxa"/>
+            <w:shd w:val="clear" w:color="auto" w:fill="auto"/>
+            <w:vAlign w:val="top"/>
+          </w:tcPr>
+          <w:p>
+            <w:pPr>
+              <w:rPr>
+                <w:rFonts w:hint="default"/>
+                <w:lang w:val="en-US" w:eastAsia="zh-CN"/>
+              </w:rPr>
+            </w:pPr>
+            <w:r>
+              <w:rPr>
+                <w:rFonts w:hint="eastAsia"/>
+              </w:rPr>
+              <w:t>每季度</w:t>
+            </w:r>
+          </w:p>
+        </w:tc>
+        <w:tc>
+          <w:tcPr>
+            <w:tcW w:w="0" w:type="auto"/>
+            <w:shd w:val="clear" w:color="auto" w:fill="auto"/>
+            <w:vAlign w:val="top"/>
+          </w:tcPr>
+          <w:p>
+            <w:pPr>
+              <w:rPr>
+                <w:rFonts w:hint="eastAsia"/>
+                <w:lang w:val="en-US" w:eastAsia="zh-CN"/>
+              </w:rPr>
+            </w:pPr>
+            <w:r>
+              <w:rPr>
+                <w:rFonts w:hint="eastAsia"/>
+              </w:rPr>
+              <w:t>100%</w:t>
+            </w:r>
+          </w:p>
+        </w:tc>
+      </w:tr>
+    </w:tbl>
     <w:p>
       <w:pPr>
         <w:pStyle w:val="28"/>
@@ -3866,10 +4273,12 @@
           <w:lang w:val="en-US" w:eastAsia="zh-CN"/>
         </w:rPr>
       </w:pPr>
-      <w:bookmarkStart w:id="16" w:name="bookmark3"/>
-      <w:bookmarkEnd w:id="16"/>
-      <w:bookmarkStart w:id="17" w:name="_Toc17424"/>
-      <w:bookmarkStart w:id="18" w:name="_Toc4965"/>
+      <w:bookmarkStart w:id="17" w:name="bookmark3"/>
+      <w:bookmarkEnd w:id="17"/>
+      <w:bookmarkStart w:id="18" w:name="_Toc17424"/>
+      <w:bookmarkStart w:id="19" w:name="_Toc4965"/>
+      <w:bookmarkStart w:id="23" w:name="_GoBack"/>
+      <w:bookmarkEnd w:id="23"/>
       <w:r>
         <w:rPr>
           <w:rStyle w:val="38"/>
@@ -3878,8 +4287,8 @@
         </w:rPr>
         <w:t>附则</w:t>
       </w:r>
-      <w:bookmarkEnd w:id="17"/>
       <w:bookmarkEnd w:id="18"/>
+      <w:bookmarkEnd w:id="19"/>
     </w:p>
     <w:p>
       <w:pPr>
@@ -3994,9 +4403,9 @@
           <w:lang w:val="en-US" w:eastAsia="zh-CN"/>
         </w:rPr>
       </w:pPr>
-      <w:bookmarkStart w:id="19" w:name="bookmark14"/>
-      <w:bookmarkEnd w:id="19"/>
-      <w:bookmarkStart w:id="20" w:name="_Toc13508"/>
+      <w:bookmarkStart w:id="20" w:name="bookmark14"/>
+      <w:bookmarkEnd w:id="20"/>
+      <w:bookmarkStart w:id="21" w:name="_Toc13508"/>
       <w:r>
         <w:rPr>
           <w:rFonts w:hint="eastAsia"/>
@@ -4004,7 +4413,7 @@
         </w:rPr>
         <w:t>附件</w:t>
       </w:r>
-      <w:bookmarkEnd w:id="20"/>
+      <w:bookmarkEnd w:id="21"/>
     </w:p>
     <w:p>
       <w:pPr>
@@ -4191,7 +4600,7 @@
           <w:lang w:val="en-US" w:eastAsia="zh-CN"/>
         </w:rPr>
       </w:pPr>
-      <w:bookmarkStart w:id="21" w:name="_Toc2211"/>
+      <w:bookmarkStart w:id="22" w:name="_Toc2211"/>
       <w:r>
         <w:rPr>
           <w:rFonts w:hint="eastAsia"/>
@@ -4199,7 +4608,7 @@
         </w:rPr>
         <w:t>记录</w:t>
       </w:r>
-      <w:bookmarkEnd w:id="21"/>
+      <w:bookmarkEnd w:id="22"/>
     </w:p>
     <w:p>
       <w:pPr>
@@ -4207,7 +4616,17 @@
         <w:bidi w:val="0"/>
       </w:pPr>
       <w:r>
-        <w:t>《服务级别协议》</w:t>
+        <w:t>《服务级别</w:t>
+      </w:r>
+      <w:r>
+        <w:rPr>
+          <w:rFonts w:hint="eastAsia"/>
+          <w:lang w:val="en-US" w:eastAsia="zh-CN"/>
+        </w:rPr>
+        <w:t>管理制度</w:t>
+      </w:r>
+      <w:r>
+        <w:t>》</w:t>
       </w:r>
     </w:p>
     <w:p>
@@ -4508,7 +4927,10 @@
       <w:lvlText w:val="(%1)"/>
       <w:lvlJc w:val="left"/>
       <w:pPr>
-        <w:ind w:left="425" w:hanging="425"/>
+        <w:tabs>
+          <w:tab w:val="left" w:pos="420"/>
+        </w:tabs>
+        <w:ind w:left="845" w:hanging="425"/>
       </w:pPr>
       <w:rPr>
         <w:rFonts w:hint="default"/>
@@ -4542,7 +4964,10 @@
       <w:lvlText w:val="(%1)"/>
       <w:lvlJc w:val="left"/>
       <w:pPr>
-        <w:ind w:left="425" w:hanging="425"/>
+        <w:tabs>
+          <w:tab w:val="left" w:pos="420"/>
+        </w:tabs>
+        <w:ind w:left="845" w:hanging="425"/>
       </w:pPr>
       <w:rPr>
         <w:rFonts w:hint="default"/>
@@ -4585,7 +5010,7 @@
   </w:abstractNum>
   <w:abstractNum w:abstractNumId="6">
     <w:nsid w:val="5BC57681"/>
-    <w:multiLevelType w:val="singleLevel"/>
+    <w:multiLevelType w:val="multilevel"/>
     <w:tmpl w:val="5BC57681"/>
     <w:lvl w:ilvl="0" w:tentative="0">
       <w:start w:val="1"/>
@@ -4593,7 +5018,130 @@
       <w:lvlText w:val="(%1)"/>
       <w:lvlJc w:val="left"/>
       <w:pPr>
-        <w:ind w:left="425" w:hanging="425"/>
+        <w:tabs>
+          <w:tab w:val="left" w:pos="420"/>
+        </w:tabs>
+        <w:ind w:left="845" w:hanging="425"/>
+      </w:pPr>
+      <w:rPr>
+        <w:rFonts w:hint="default"/>
+      </w:rPr>
+    </w:lvl>
+    <w:lvl w:ilvl="1" w:tentative="0">
+      <w:start w:val="1"/>
+      <w:numFmt w:val="decimalEnclosedCircleChinese"/>
+      <w:lvlText w:val="%2"/>
+      <w:lvlJc w:val="left"/>
+      <w:pPr>
+        <w:tabs>
+          <w:tab w:val="left" w:pos="840"/>
+        </w:tabs>
+        <w:ind w:left="1260" w:leftChars="0" w:hanging="420" w:firstLineChars="0"/>
+      </w:pPr>
+      <w:rPr>
+        <w:rFonts w:hint="default"/>
+      </w:rPr>
+    </w:lvl>
+    <w:lvl w:ilvl="2" w:tentative="0">
+      <w:start w:val="1"/>
+      <w:numFmt w:val="decimal"/>
+      <w:lvlText w:val="%3)"/>
+      <w:lvlJc w:val="left"/>
+      <w:pPr>
+        <w:tabs>
+          <w:tab w:val="left" w:pos="1260"/>
+        </w:tabs>
+        <w:ind w:left="1680" w:leftChars="0" w:hanging="420" w:firstLineChars="0"/>
+      </w:pPr>
+      <w:rPr>
+        <w:rFonts w:hint="default"/>
+      </w:rPr>
+    </w:lvl>
+    <w:lvl w:ilvl="3" w:tentative="0">
+      <w:start w:val="1"/>
+      <w:numFmt w:val="lowerLetter"/>
+      <w:lvlText w:val="%4."/>
+      <w:lvlJc w:val="left"/>
+      <w:pPr>
+        <w:tabs>
+          <w:tab w:val="left" w:pos="1680"/>
+        </w:tabs>
+        <w:ind w:left="2100" w:leftChars="0" w:hanging="420" w:firstLineChars="0"/>
+      </w:pPr>
+      <w:rPr>
+        <w:rFonts w:hint="default"/>
+      </w:rPr>
+    </w:lvl>
+    <w:lvl w:ilvl="4" w:tentative="0">
+      <w:start w:val="1"/>
+      <w:numFmt w:val="lowerLetter"/>
+      <w:lvlText w:val="%5)"/>
+      <w:lvlJc w:val="left"/>
+      <w:pPr>
+        <w:tabs>
+          <w:tab w:val="left" w:pos="2100"/>
+        </w:tabs>
+        <w:ind w:left="2520" w:leftChars="0" w:hanging="420" w:firstLineChars="0"/>
+      </w:pPr>
+      <w:rPr>
+        <w:rFonts w:hint="default"/>
+      </w:rPr>
+    </w:lvl>
+    <w:lvl w:ilvl="5" w:tentative="0">
+      <w:start w:val="1"/>
+      <w:numFmt w:val="lowerRoman"/>
+      <w:lvlText w:val="%6."/>
+      <w:lvlJc w:val="left"/>
+      <w:pPr>
+        <w:tabs>
+          <w:tab w:val="left" w:pos="2520"/>
+        </w:tabs>
+        <w:ind w:left="2940" w:leftChars="0" w:hanging="420" w:firstLineChars="0"/>
+      </w:pPr>
+      <w:rPr>
+        <w:rFonts w:hint="default"/>
+      </w:rPr>
+    </w:lvl>
+    <w:lvl w:ilvl="6" w:tentative="0">
+      <w:start w:val="1"/>
+      <w:numFmt w:val="lowerRoman"/>
+      <w:lvlText w:val="%7)"/>
+      <w:lvlJc w:val="left"/>
+      <w:pPr>
+        <w:tabs>
+          <w:tab w:val="left" w:pos="2940"/>
+        </w:tabs>
+        <w:ind w:left="3360" w:leftChars="0" w:hanging="420" w:firstLineChars="0"/>
+      </w:pPr>
+      <w:rPr>
+        <w:rFonts w:hint="default"/>
+      </w:rPr>
+    </w:lvl>
+    <w:lvl w:ilvl="7" w:tentative="0">
+      <w:start w:val="1"/>
+      <w:numFmt w:val="lowerLetter"/>
+      <w:lvlText w:val="%8."/>
+      <w:lvlJc w:val="left"/>
+      <w:pPr>
+        <w:tabs>
+          <w:tab w:val="left" w:pos="3360"/>
+        </w:tabs>
+        <w:ind w:left="3780" w:leftChars="0" w:hanging="420" w:firstLineChars="0"/>
+      </w:pPr>
+      <w:rPr>
+        <w:rFonts w:hint="default"/>
+      </w:rPr>
+    </w:lvl>
+    <w:lvl w:ilvl="8" w:tentative="0">
+      <w:start w:val="1"/>
+      <w:numFmt w:val="lowerLetter"/>
+      <w:lvlText w:val="%9)"/>
+      <w:lvlJc w:val="left"/>
+      <w:pPr>
+        <w:tabs>
+          <w:tab w:val="left" w:pos="3780"/>
+        </w:tabs>
+        <w:ind w:left="4200" w:leftChars="0" w:hanging="420" w:firstLineChars="0"/>
       </w:pPr>
       <w:rPr>
         <w:rFonts w:hint="default"/>

--- a/6-过程管理/流程制度规范类文件/060103-服务报告管理制度-.docx
+++ b/6-过程管理/流程制度规范类文件/060103-服务报告管理制度-.docx
@@ -75,7 +75,7 @@
         <w:bidi w:val="0"/>
         <w:adjustRightInd/>
         <w:snapToGrid/>
-        <w:spacing w:after="3121" w:afterLines="1000" w:line="219" w:lineRule="auto"/>
+        <w:spacing w:after="3120" w:afterLines="1000" w:line="219" w:lineRule="auto"/>
         <w:ind w:left="23"/>
         <w:textAlignment w:val="auto"/>
         <w:rPr>
@@ -93,7 +93,6 @@
           <w:kern w:val="0"/>
           <w:sz w:val="24"/>
           <w:szCs w:val="24"/>
-          <w:fitText w:val="960" w:id="1404264543"/>
         </w:rPr>
         <w:t>版</w:t>
       </w:r>
@@ -106,7 +105,6 @@
           <w:kern w:val="0"/>
           <w:sz w:val="24"/>
           <w:szCs w:val="24"/>
-          <w:fitText w:val="960" w:id="1404264543"/>
         </w:rPr>
         <w:t>本</w:t>
       </w:r>
@@ -127,7 +125,7 @@
         <w:pStyle w:val="24"/>
         <w:bidi w:val="0"/>
       </w:pPr>
-      <w:bookmarkStart w:id="0" w:name="_Toc17516"/>
+      <w:bookmarkStart w:id="0" w:name="_Toc26100"/>
       <w:r>
         <w:rPr>
           <w:rFonts w:hint="eastAsia"/>
@@ -149,7 +147,7 @@
           <w:lang w:val="en-US"/>
         </w:rPr>
       </w:pPr>
-      <w:bookmarkStart w:id="1" w:name="_Toc28868"/>
+      <w:bookmarkStart w:id="1" w:name="_Toc5543"/>
       <w:r>
         <w:rPr>
           <w:rFonts w:hint="eastAsia"/>
@@ -313,7 +311,6 @@
           <w:tcPr>
             <w:tcW w:w="1818" w:type="dxa"/>
             <w:shd w:val="clear" w:color="auto" w:fill="auto"/>
-            <w:vAlign w:val="top"/>
           </w:tcPr>
           <w:p>
             <w:pPr>
@@ -362,7 +359,6 @@
           <w:tcPr>
             <w:tcW w:w="4261" w:type="dxa"/>
             <w:shd w:val="clear" w:color="auto" w:fill="auto"/>
-            <w:vAlign w:val="top"/>
           </w:tcPr>
           <w:p>
             <w:pPr>
@@ -601,7 +597,6 @@
         <w:tc>
           <w:tcPr>
             <w:tcW w:w="1555" w:type="dxa"/>
-            <w:vAlign w:val="top"/>
           </w:tcPr>
           <w:p>
             <w:pPr>
@@ -627,7 +622,6 @@
         <w:tc>
           <w:tcPr>
             <w:tcW w:w="919" w:type="dxa"/>
-            <w:vAlign w:val="top"/>
           </w:tcPr>
           <w:p>
             <w:pPr>
@@ -653,7 +647,6 @@
         <w:tc>
           <w:tcPr>
             <w:tcW w:w="2289" w:type="dxa"/>
-            <w:vAlign w:val="top"/>
           </w:tcPr>
           <w:p>
             <w:pPr>
@@ -679,7 +672,6 @@
         <w:tc>
           <w:tcPr>
             <w:tcW w:w="1148" w:type="dxa"/>
-            <w:vAlign w:val="top"/>
           </w:tcPr>
           <w:p>
             <w:pPr>
@@ -705,7 +697,6 @@
         <w:tc>
           <w:tcPr>
             <w:tcW w:w="1150" w:type="dxa"/>
-            <w:vAlign w:val="top"/>
           </w:tcPr>
           <w:p>
             <w:pPr>
@@ -734,7 +725,6 @@
         <w:tc>
           <w:tcPr>
             <w:tcW w:w="1240" w:type="dxa"/>
-            <w:vAlign w:val="top"/>
           </w:tcPr>
           <w:p>
             <w:pPr>
@@ -781,7 +771,6 @@
         <w:tc>
           <w:tcPr>
             <w:tcW w:w="1555" w:type="dxa"/>
-            <w:vAlign w:val="top"/>
           </w:tcPr>
           <w:p>
             <w:pPr>
@@ -808,7 +797,6 @@
         <w:tc>
           <w:tcPr>
             <w:tcW w:w="919" w:type="dxa"/>
-            <w:vAlign w:val="top"/>
           </w:tcPr>
           <w:p>
             <w:pPr>
@@ -835,7 +823,6 @@
         <w:tc>
           <w:tcPr>
             <w:tcW w:w="2289" w:type="dxa"/>
-            <w:vAlign w:val="top"/>
           </w:tcPr>
           <w:p>
             <w:pPr>
@@ -862,7 +849,6 @@
         <w:tc>
           <w:tcPr>
             <w:tcW w:w="1148" w:type="dxa"/>
-            <w:vAlign w:val="top"/>
           </w:tcPr>
           <w:p>
             <w:pPr>
@@ -889,7 +875,6 @@
         <w:tc>
           <w:tcPr>
             <w:tcW w:w="1150" w:type="dxa"/>
-            <w:vAlign w:val="top"/>
           </w:tcPr>
           <w:p>
             <w:pPr>
@@ -917,7 +902,6 @@
         <w:tc>
           <w:tcPr>
             <w:tcW w:w="1240" w:type="dxa"/>
-            <w:vAlign w:val="top"/>
           </w:tcPr>
           <w:p>
             <w:pPr>
@@ -965,7 +949,6 @@
         <w:tc>
           <w:tcPr>
             <w:tcW w:w="1555" w:type="dxa"/>
-            <w:vAlign w:val="top"/>
           </w:tcPr>
           <w:p>
             <w:pPr>
@@ -976,7 +959,6 @@
         <w:tc>
           <w:tcPr>
             <w:tcW w:w="919" w:type="dxa"/>
-            <w:vAlign w:val="top"/>
           </w:tcPr>
           <w:p>
             <w:pPr>
@@ -987,7 +969,6 @@
         <w:tc>
           <w:tcPr>
             <w:tcW w:w="2289" w:type="dxa"/>
-            <w:vAlign w:val="top"/>
           </w:tcPr>
           <w:p>
             <w:pPr>
@@ -998,7 +979,6 @@
         <w:tc>
           <w:tcPr>
             <w:tcW w:w="1148" w:type="dxa"/>
-            <w:vAlign w:val="top"/>
           </w:tcPr>
           <w:p>
             <w:pPr>
@@ -1010,7 +990,6 @@
         <w:tc>
           <w:tcPr>
             <w:tcW w:w="1150" w:type="dxa"/>
-            <w:vAlign w:val="top"/>
           </w:tcPr>
           <w:p>
             <w:pPr>
@@ -1022,7 +1001,6 @@
         <w:tc>
           <w:tcPr>
             <w:tcW w:w="1240" w:type="dxa"/>
-            <w:vAlign w:val="top"/>
           </w:tcPr>
           <w:p>
             <w:pPr>
@@ -1054,7 +1032,6 @@
         <w:tc>
           <w:tcPr>
             <w:tcW w:w="1555" w:type="dxa"/>
-            <w:vAlign w:val="top"/>
           </w:tcPr>
           <w:p>
             <w:pPr>
@@ -1065,7 +1042,6 @@
         <w:tc>
           <w:tcPr>
             <w:tcW w:w="919" w:type="dxa"/>
-            <w:vAlign w:val="top"/>
           </w:tcPr>
           <w:p>
             <w:pPr>
@@ -1076,7 +1052,6 @@
         <w:tc>
           <w:tcPr>
             <w:tcW w:w="2289" w:type="dxa"/>
-            <w:vAlign w:val="top"/>
           </w:tcPr>
           <w:p>
             <w:pPr>
@@ -1087,7 +1062,6 @@
         <w:tc>
           <w:tcPr>
             <w:tcW w:w="1148" w:type="dxa"/>
-            <w:vAlign w:val="top"/>
           </w:tcPr>
           <w:p>
             <w:pPr>
@@ -1099,7 +1073,6 @@
         <w:tc>
           <w:tcPr>
             <w:tcW w:w="1150" w:type="dxa"/>
-            <w:vAlign w:val="top"/>
           </w:tcPr>
           <w:p>
             <w:pPr>
@@ -1111,7 +1084,6 @@
         <w:tc>
           <w:tcPr>
             <w:tcW w:w="1240" w:type="dxa"/>
-            <w:vAlign w:val="top"/>
           </w:tcPr>
           <w:p>
             <w:pPr>
@@ -1143,7 +1115,6 @@
         <w:tc>
           <w:tcPr>
             <w:tcW w:w="1555" w:type="dxa"/>
-            <w:vAlign w:val="top"/>
           </w:tcPr>
           <w:p>
             <w:pPr>
@@ -1154,7 +1125,6 @@
         <w:tc>
           <w:tcPr>
             <w:tcW w:w="919" w:type="dxa"/>
-            <w:vAlign w:val="top"/>
           </w:tcPr>
           <w:p>
             <w:pPr>
@@ -1165,7 +1135,6 @@
         <w:tc>
           <w:tcPr>
             <w:tcW w:w="2289" w:type="dxa"/>
-            <w:vAlign w:val="top"/>
           </w:tcPr>
           <w:p>
             <w:pPr>
@@ -1176,7 +1145,6 @@
         <w:tc>
           <w:tcPr>
             <w:tcW w:w="1148" w:type="dxa"/>
-            <w:vAlign w:val="top"/>
           </w:tcPr>
           <w:p>
             <w:pPr>
@@ -1187,7 +1155,6 @@
         <w:tc>
           <w:tcPr>
             <w:tcW w:w="1150" w:type="dxa"/>
-            <w:vAlign w:val="top"/>
           </w:tcPr>
           <w:p>
             <w:pPr>
@@ -1198,7 +1165,6 @@
         <w:tc>
           <w:tcPr>
             <w:tcW w:w="1240" w:type="dxa"/>
-            <w:vAlign w:val="top"/>
           </w:tcPr>
           <w:p>
             <w:pPr>
@@ -1230,7 +1196,6 @@
         <w:tc>
           <w:tcPr>
             <w:tcW w:w="1555" w:type="dxa"/>
-            <w:vAlign w:val="top"/>
           </w:tcPr>
           <w:p>
             <w:pPr>
@@ -1241,7 +1206,6 @@
         <w:tc>
           <w:tcPr>
             <w:tcW w:w="919" w:type="dxa"/>
-            <w:vAlign w:val="top"/>
           </w:tcPr>
           <w:p>
             <w:pPr>
@@ -1252,7 +1216,6 @@
         <w:tc>
           <w:tcPr>
             <w:tcW w:w="2289" w:type="dxa"/>
-            <w:vAlign w:val="top"/>
           </w:tcPr>
           <w:p>
             <w:pPr>
@@ -1263,7 +1226,6 @@
         <w:tc>
           <w:tcPr>
             <w:tcW w:w="1148" w:type="dxa"/>
-            <w:vAlign w:val="top"/>
           </w:tcPr>
           <w:p>
             <w:pPr>
@@ -1274,7 +1236,6 @@
         <w:tc>
           <w:tcPr>
             <w:tcW w:w="1150" w:type="dxa"/>
-            <w:vAlign w:val="top"/>
           </w:tcPr>
           <w:p>
             <w:pPr>
@@ -1285,7 +1246,6 @@
         <w:tc>
           <w:tcPr>
             <w:tcW w:w="1240" w:type="dxa"/>
-            <w:vAlign w:val="top"/>
           </w:tcPr>
           <w:p>
             <w:pPr>
@@ -1317,7 +1277,6 @@
         <w:tc>
           <w:tcPr>
             <w:tcW w:w="1555" w:type="dxa"/>
-            <w:vAlign w:val="top"/>
           </w:tcPr>
           <w:p>
             <w:pPr>
@@ -1328,7 +1287,6 @@
         <w:tc>
           <w:tcPr>
             <w:tcW w:w="919" w:type="dxa"/>
-            <w:vAlign w:val="top"/>
           </w:tcPr>
           <w:p>
             <w:pPr>
@@ -1339,7 +1297,6 @@
         <w:tc>
           <w:tcPr>
             <w:tcW w:w="2289" w:type="dxa"/>
-            <w:vAlign w:val="top"/>
           </w:tcPr>
           <w:p>
             <w:pPr>
@@ -1350,7 +1307,6 @@
         <w:tc>
           <w:tcPr>
             <w:tcW w:w="1148" w:type="dxa"/>
-            <w:vAlign w:val="top"/>
           </w:tcPr>
           <w:p>
             <w:pPr>
@@ -1361,7 +1317,6 @@
         <w:tc>
           <w:tcPr>
             <w:tcW w:w="1150" w:type="dxa"/>
-            <w:vAlign w:val="top"/>
           </w:tcPr>
           <w:p>
             <w:pPr>
@@ -1372,7 +1327,6 @@
         <w:tc>
           <w:tcPr>
             <w:tcW w:w="1240" w:type="dxa"/>
-            <w:vAlign w:val="top"/>
           </w:tcPr>
           <w:p>
             <w:pPr>
@@ -1399,7 +1353,6 @@
           <w:lang w:val="en-US" w:eastAsia="en-US" w:bidi="ar-SA"/>
         </w:rPr>
         <w:id w:val="147468666"/>
-        <w15:color w:val="DBDBDB"/>
         <w:docPartObj>
           <w:docPartGallery w:val="Table of Contents"/>
           <w:docPartUnique/>
@@ -1480,7 +1433,7 @@
               <w:rFonts w:hint="eastAsia" w:ascii="宋体" w:hAnsi="宋体" w:eastAsia="宋体" w:cs="宋体"/>
               <w:szCs w:val="24"/>
             </w:rPr>
-            <w:instrText xml:space="preserve"> HYPERLINK \l _Toc17516 </w:instrText>
+            <w:instrText xml:space="preserve"> HYPERLINK \l _Toc26100 </w:instrText>
           </w:r>
           <w:r>
             <w:rPr>
@@ -1506,7 +1459,7 @@
             <w:fldChar w:fldCharType="begin"/>
           </w:r>
           <w:r>
-            <w:instrText xml:space="preserve"> PAGEREF _Toc17516 \h </w:instrText>
+            <w:instrText xml:space="preserve"> PAGEREF _Toc26100 \h </w:instrText>
           </w:r>
           <w:r>
             <w:fldChar w:fldCharType="separate"/>
@@ -1544,7 +1497,7 @@
               <w:rFonts w:hint="eastAsia" w:ascii="宋体" w:hAnsi="宋体" w:eastAsia="宋体" w:cs="宋体"/>
               <w:szCs w:val="24"/>
             </w:rPr>
-            <w:instrText xml:space="preserve"> HYPERLINK \l _Toc28868 </w:instrText>
+            <w:instrText xml:space="preserve"> HYPERLINK \l _Toc5543 </w:instrText>
           </w:r>
           <w:r>
             <w:rPr>
@@ -1567,7 +1520,7 @@
             <w:fldChar w:fldCharType="begin"/>
           </w:r>
           <w:r>
-            <w:instrText xml:space="preserve"> PAGEREF _Toc28868 \h </w:instrText>
+            <w:instrText xml:space="preserve"> PAGEREF _Toc5543 \h </w:instrText>
           </w:r>
           <w:r>
             <w:fldChar w:fldCharType="separate"/>
@@ -1605,7 +1558,7 @@
               <w:rFonts w:hint="eastAsia" w:ascii="宋体" w:hAnsi="宋体" w:eastAsia="宋体" w:cs="宋体"/>
               <w:szCs w:val="24"/>
             </w:rPr>
-            <w:instrText xml:space="preserve"> HYPERLINK \l _Toc28258 </w:instrText>
+            <w:instrText xml:space="preserve"> HYPERLINK \l _Toc27305 </w:instrText>
           </w:r>
           <w:r>
             <w:rPr>
@@ -1630,7 +1583,7 @@
             <w:fldChar w:fldCharType="begin"/>
           </w:r>
           <w:r>
-            <w:instrText xml:space="preserve"> PAGEREF _Toc28258 \h </w:instrText>
+            <w:instrText xml:space="preserve"> PAGEREF _Toc27305 \h </w:instrText>
           </w:r>
           <w:r>
             <w:fldChar w:fldCharType="separate"/>
@@ -1668,7 +1621,7 @@
               <w:rFonts w:hint="eastAsia" w:ascii="宋体" w:hAnsi="宋体" w:eastAsia="宋体" w:cs="宋体"/>
               <w:szCs w:val="24"/>
             </w:rPr>
-            <w:instrText xml:space="preserve"> HYPERLINK \l _Toc26823 </w:instrText>
+            <w:instrText xml:space="preserve"> HYPERLINK \l _Toc7423 </w:instrText>
           </w:r>
           <w:r>
             <w:rPr>
@@ -1698,7 +1651,7 @@
             <w:fldChar w:fldCharType="begin"/>
           </w:r>
           <w:r>
-            <w:instrText xml:space="preserve"> PAGEREF _Toc26823 \h </w:instrText>
+            <w:instrText xml:space="preserve"> PAGEREF _Toc7423 \h </w:instrText>
           </w:r>
           <w:r>
             <w:fldChar w:fldCharType="separate"/>
@@ -1736,7 +1689,7 @@
               <w:rFonts w:hint="eastAsia" w:ascii="宋体" w:hAnsi="宋体" w:eastAsia="宋体" w:cs="宋体"/>
               <w:szCs w:val="24"/>
             </w:rPr>
-            <w:instrText xml:space="preserve"> HYPERLINK \l _Toc28231 </w:instrText>
+            <w:instrText xml:space="preserve"> HYPERLINK \l _Toc6359 </w:instrText>
           </w:r>
           <w:r>
             <w:rPr>
@@ -1766,7 +1719,7 @@
             <w:fldChar w:fldCharType="begin"/>
           </w:r>
           <w:r>
-            <w:instrText xml:space="preserve"> PAGEREF _Toc28231 \h </w:instrText>
+            <w:instrText xml:space="preserve"> PAGEREF _Toc6359 \h </w:instrText>
           </w:r>
           <w:r>
             <w:fldChar w:fldCharType="separate"/>
@@ -1804,7 +1757,7 @@
               <w:rFonts w:hint="eastAsia" w:ascii="宋体" w:hAnsi="宋体" w:eastAsia="宋体" w:cs="宋体"/>
               <w:szCs w:val="24"/>
             </w:rPr>
-            <w:instrText xml:space="preserve"> HYPERLINK \l _Toc21615 </w:instrText>
+            <w:instrText xml:space="preserve"> HYPERLINK \l _Toc14326 </w:instrText>
           </w:r>
           <w:r>
             <w:rPr>
@@ -1836,7 +1789,7 @@
             <w:fldChar w:fldCharType="begin"/>
           </w:r>
           <w:r>
-            <w:instrText xml:space="preserve"> PAGEREF _Toc21615 \h </w:instrText>
+            <w:instrText xml:space="preserve"> PAGEREF _Toc14326 \h </w:instrText>
           </w:r>
           <w:r>
             <w:fldChar w:fldCharType="separate"/>
@@ -1874,7 +1827,7 @@
               <w:rFonts w:hint="eastAsia" w:ascii="宋体" w:hAnsi="宋体" w:eastAsia="宋体" w:cs="宋体"/>
               <w:szCs w:val="24"/>
             </w:rPr>
-            <w:instrText xml:space="preserve"> HYPERLINK \l _Toc32750 </w:instrText>
+            <w:instrText xml:space="preserve"> HYPERLINK \l _Toc282 </w:instrText>
           </w:r>
           <w:r>
             <w:rPr>
@@ -1904,7 +1857,7 @@
             <w:fldChar w:fldCharType="begin"/>
           </w:r>
           <w:r>
-            <w:instrText xml:space="preserve"> PAGEREF _Toc32750 \h </w:instrText>
+            <w:instrText xml:space="preserve"> PAGEREF _Toc282 \h </w:instrText>
           </w:r>
           <w:r>
             <w:fldChar w:fldCharType="separate"/>
@@ -1942,7 +1895,7 @@
               <w:rFonts w:hint="eastAsia" w:ascii="宋体" w:hAnsi="宋体" w:eastAsia="宋体" w:cs="宋体"/>
               <w:szCs w:val="24"/>
             </w:rPr>
-            <w:instrText xml:space="preserve"> HYPERLINK \l _Toc23992 </w:instrText>
+            <w:instrText xml:space="preserve"> HYPERLINK \l _Toc22232 </w:instrText>
           </w:r>
           <w:r>
             <w:rPr>
@@ -1972,7 +1925,7 @@
             <w:fldChar w:fldCharType="begin"/>
           </w:r>
           <w:r>
-            <w:instrText xml:space="preserve"> PAGEREF _Toc23992 \h </w:instrText>
+            <w:instrText xml:space="preserve"> PAGEREF _Toc22232 \h </w:instrText>
           </w:r>
           <w:r>
             <w:fldChar w:fldCharType="separate"/>
@@ -2010,7 +1963,7 @@
               <w:rFonts w:hint="eastAsia" w:ascii="宋体" w:hAnsi="宋体" w:eastAsia="宋体" w:cs="宋体"/>
               <w:szCs w:val="24"/>
             </w:rPr>
-            <w:instrText xml:space="preserve"> HYPERLINK \l _Toc29947 </w:instrText>
+            <w:instrText xml:space="preserve"> HYPERLINK \l _Toc5130 </w:instrText>
           </w:r>
           <w:r>
             <w:rPr>
@@ -2040,7 +1993,7 @@
             <w:fldChar w:fldCharType="begin"/>
           </w:r>
           <w:r>
-            <w:instrText xml:space="preserve"> PAGEREF _Toc29947 \h </w:instrText>
+            <w:instrText xml:space="preserve"> PAGEREF _Toc5130 \h </w:instrText>
           </w:r>
           <w:r>
             <w:fldChar w:fldCharType="separate"/>
@@ -2078,7 +2031,7 @@
               <w:rFonts w:hint="eastAsia" w:ascii="宋体" w:hAnsi="宋体" w:eastAsia="宋体" w:cs="宋体"/>
               <w:szCs w:val="24"/>
             </w:rPr>
-            <w:instrText xml:space="preserve"> HYPERLINK \l _Toc26884 </w:instrText>
+            <w:instrText xml:space="preserve"> HYPERLINK \l _Toc27486 </w:instrText>
           </w:r>
           <w:r>
             <w:rPr>
@@ -2108,7 +2061,7 @@
             <w:fldChar w:fldCharType="begin"/>
           </w:r>
           <w:r>
-            <w:instrText xml:space="preserve"> PAGEREF _Toc26884 \h </w:instrText>
+            <w:instrText xml:space="preserve"> PAGEREF _Toc27486 \h </w:instrText>
           </w:r>
           <w:r>
             <w:fldChar w:fldCharType="separate"/>
@@ -2146,7 +2099,7 @@
               <w:rFonts w:hint="eastAsia" w:ascii="宋体" w:hAnsi="宋体" w:eastAsia="宋体" w:cs="宋体"/>
               <w:szCs w:val="24"/>
             </w:rPr>
-            <w:instrText xml:space="preserve"> HYPERLINK \l _Toc15456 </w:instrText>
+            <w:instrText xml:space="preserve"> HYPERLINK \l _Toc6679 </w:instrText>
           </w:r>
           <w:r>
             <w:rPr>
@@ -2169,7 +2122,7 @@
             <w:fldChar w:fldCharType="begin"/>
           </w:r>
           <w:r>
-            <w:instrText xml:space="preserve"> PAGEREF _Toc15456 \h </w:instrText>
+            <w:instrText xml:space="preserve"> PAGEREF _Toc6679 \h </w:instrText>
           </w:r>
           <w:r>
             <w:fldChar w:fldCharType="separate"/>
@@ -2207,7 +2160,7 @@
               <w:rFonts w:hint="eastAsia" w:ascii="宋体" w:hAnsi="宋体" w:eastAsia="宋体" w:cs="宋体"/>
               <w:szCs w:val="24"/>
             </w:rPr>
-            <w:instrText xml:space="preserve"> HYPERLINK \l _Toc23827 </w:instrText>
+            <w:instrText xml:space="preserve"> HYPERLINK \l _Toc2946 </w:instrText>
           </w:r>
           <w:r>
             <w:rPr>
@@ -2230,7 +2183,7 @@
             <w:fldChar w:fldCharType="begin"/>
           </w:r>
           <w:r>
-            <w:instrText xml:space="preserve"> PAGEREF _Toc23827 \h </w:instrText>
+            <w:instrText xml:space="preserve"> PAGEREF _Toc2946 \h </w:instrText>
           </w:r>
           <w:r>
             <w:fldChar w:fldCharType="separate"/>
@@ -2268,7 +2221,7 @@
               <w:rFonts w:hint="eastAsia" w:ascii="宋体" w:hAnsi="宋体" w:eastAsia="宋体" w:cs="宋体"/>
               <w:szCs w:val="24"/>
             </w:rPr>
-            <w:instrText xml:space="preserve"> HYPERLINK \l _Toc28440 </w:instrText>
+            <w:instrText xml:space="preserve"> HYPERLINK \l _Toc11117 </w:instrText>
           </w:r>
           <w:r>
             <w:rPr>
@@ -2291,7 +2244,7 @@
             <w:fldChar w:fldCharType="begin"/>
           </w:r>
           <w:r>
-            <w:instrText xml:space="preserve"> PAGEREF _Toc28440 \h </w:instrText>
+            <w:instrText xml:space="preserve"> PAGEREF _Toc11117 \h </w:instrText>
           </w:r>
           <w:r>
             <w:fldChar w:fldCharType="separate"/>
@@ -2329,7 +2282,7 @@
               <w:rFonts w:hint="eastAsia" w:ascii="宋体" w:hAnsi="宋体" w:eastAsia="宋体" w:cs="宋体"/>
               <w:szCs w:val="24"/>
             </w:rPr>
-            <w:instrText xml:space="preserve"> HYPERLINK \l _Toc20322 </w:instrText>
+            <w:instrText xml:space="preserve"> HYPERLINK \l _Toc26710 </w:instrText>
           </w:r>
           <w:r>
             <w:rPr>
@@ -2352,7 +2305,7 @@
             <w:fldChar w:fldCharType="begin"/>
           </w:r>
           <w:r>
-            <w:instrText xml:space="preserve"> PAGEREF _Toc20322 \h </w:instrText>
+            <w:instrText xml:space="preserve"> PAGEREF _Toc26710 \h </w:instrText>
           </w:r>
           <w:r>
             <w:fldChar w:fldCharType="separate"/>
@@ -2390,7 +2343,7 @@
               <w:rFonts w:hint="eastAsia" w:ascii="宋体" w:hAnsi="宋体" w:eastAsia="宋体" w:cs="宋体"/>
               <w:szCs w:val="24"/>
             </w:rPr>
-            <w:instrText xml:space="preserve"> HYPERLINK \l _Toc21351 </w:instrText>
+            <w:instrText xml:space="preserve"> HYPERLINK \l _Toc12300 </w:instrText>
           </w:r>
           <w:r>
             <w:rPr>
@@ -2413,7 +2366,7 @@
             <w:fldChar w:fldCharType="begin"/>
           </w:r>
           <w:r>
-            <w:instrText xml:space="preserve"> PAGEREF _Toc21351 \h </w:instrText>
+            <w:instrText xml:space="preserve"> PAGEREF _Toc12300 \h </w:instrText>
           </w:r>
           <w:r>
             <w:fldChar w:fldCharType="separate"/>
@@ -2451,7 +2404,7 @@
               <w:rFonts w:hint="eastAsia" w:ascii="宋体" w:hAnsi="宋体" w:eastAsia="宋体" w:cs="宋体"/>
               <w:szCs w:val="24"/>
             </w:rPr>
-            <w:instrText xml:space="preserve"> HYPERLINK \l _Toc24795 </w:instrText>
+            <w:instrText xml:space="preserve"> HYPERLINK \l _Toc8265 </w:instrText>
           </w:r>
           <w:r>
             <w:rPr>
@@ -2474,7 +2427,75 @@
             <w:fldChar w:fldCharType="begin"/>
           </w:r>
           <w:r>
-            <w:instrText xml:space="preserve"> PAGEREF _Toc24795 \h </w:instrText>
+            <w:instrText xml:space="preserve"> PAGEREF _Toc8265 \h </w:instrText>
+          </w:r>
+          <w:r>
+            <w:fldChar w:fldCharType="separate"/>
+          </w:r>
+          <w:r>
+            <w:t>7</w:t>
+          </w:r>
+          <w:r>
+            <w:fldChar w:fldCharType="end"/>
+          </w:r>
+          <w:r>
+            <w:rPr>
+              <w:rFonts w:hint="eastAsia" w:ascii="宋体" w:hAnsi="宋体" w:eastAsia="宋体" w:cs="宋体"/>
+              <w:szCs w:val="24"/>
+            </w:rPr>
+            <w:fldChar w:fldCharType="end"/>
+          </w:r>
+        </w:p>
+        <w:p>
+          <w:pPr>
+            <w:pStyle w:val="17"/>
+            <w:tabs>
+              <w:tab w:val="right" w:leader="dot" w:pos="8306"/>
+            </w:tabs>
+          </w:pPr>
+          <w:r>
+            <w:rPr>
+              <w:rFonts w:hint="eastAsia" w:ascii="宋体" w:hAnsi="宋体" w:eastAsia="宋体" w:cs="宋体"/>
+              <w:szCs w:val="24"/>
+            </w:rPr>
+            <w:fldChar w:fldCharType="begin"/>
+          </w:r>
+          <w:r>
+            <w:rPr>
+              <w:rFonts w:hint="eastAsia" w:ascii="宋体" w:hAnsi="宋体" w:eastAsia="宋体" w:cs="宋体"/>
+              <w:szCs w:val="24"/>
+            </w:rPr>
+            <w:instrText xml:space="preserve"> HYPERLINK \l _Toc29034 </w:instrText>
+          </w:r>
+          <w:r>
+            <w:rPr>
+              <w:rFonts w:hint="eastAsia" w:ascii="宋体" w:hAnsi="宋体" w:eastAsia="宋体" w:cs="宋体"/>
+              <w:szCs w:val="24"/>
+            </w:rPr>
+            <w:fldChar w:fldCharType="separate"/>
+          </w:r>
+          <w:r>
+            <w:rPr>
+              <w:rFonts w:hint="default"/>
+              <w:lang w:val="en-US" w:eastAsia="zh-CN"/>
+            </w:rPr>
+            <w:t xml:space="preserve">5.2. </w:t>
+          </w:r>
+          <w:r>
+            <w:rPr>
+              <w:rFonts w:hint="eastAsia"/>
+              <w:lang w:val="en-US" w:eastAsia="zh-CN"/>
+            </w:rPr>
+            <w:t>考核指标</w:t>
+          </w:r>
+          <w:r>
+            <w:tab/>
+          </w:r>
+          <w:r>
+            <w:fldChar w:fldCharType="begin"/>
+          </w:r>
+          <w:r>
+            <w:instrText xml:space="preserve"> PAGEREF _Toc29034 \h </w:instrText>
           </w:r>
           <w:r>
             <w:fldChar w:fldCharType="separate"/>
@@ -2512,7 +2533,7 @@
               <w:rFonts w:hint="eastAsia" w:ascii="宋体" w:hAnsi="宋体" w:eastAsia="宋体" w:cs="宋体"/>
               <w:szCs w:val="24"/>
             </w:rPr>
-            <w:instrText xml:space="preserve"> HYPERLINK \l _Toc4965 </w:instrText>
+            <w:instrText xml:space="preserve"> HYPERLINK \l _Toc28846 </w:instrText>
           </w:r>
           <w:r>
             <w:rPr>
@@ -2542,7 +2563,7 @@
             <w:fldChar w:fldCharType="begin"/>
           </w:r>
           <w:r>
-            <w:instrText xml:space="preserve"> PAGEREF _Toc4965 \h </w:instrText>
+            <w:instrText xml:space="preserve"> PAGEREF _Toc28846 \h </w:instrText>
           </w:r>
           <w:r>
             <w:fldChar w:fldCharType="separate"/>
@@ -2580,7 +2601,7 @@
               <w:rFonts w:hint="eastAsia" w:ascii="宋体" w:hAnsi="宋体" w:eastAsia="宋体" w:cs="宋体"/>
               <w:szCs w:val="24"/>
             </w:rPr>
-            <w:instrText xml:space="preserve"> HYPERLINK \l _Toc13508 </w:instrText>
+            <w:instrText xml:space="preserve"> HYPERLINK \l _Toc21084 </w:instrText>
           </w:r>
           <w:r>
             <w:rPr>
@@ -2610,7 +2631,7 @@
             <w:fldChar w:fldCharType="begin"/>
           </w:r>
           <w:r>
-            <w:instrText xml:space="preserve"> PAGEREF _Toc13508 \h </w:instrText>
+            <w:instrText xml:space="preserve"> PAGEREF _Toc21084 \h </w:instrText>
           </w:r>
           <w:r>
             <w:fldChar w:fldCharType="separate"/>
@@ -2648,7 +2669,7 @@
               <w:rFonts w:hint="eastAsia" w:ascii="宋体" w:hAnsi="宋体" w:eastAsia="宋体" w:cs="宋体"/>
               <w:szCs w:val="24"/>
             </w:rPr>
-            <w:instrText xml:space="preserve"> HYPERLINK \l _Toc2211 </w:instrText>
+            <w:instrText xml:space="preserve"> HYPERLINK \l _Toc10387 </w:instrText>
           </w:r>
           <w:r>
             <w:rPr>
@@ -2678,13 +2699,13 @@
             <w:fldChar w:fldCharType="begin"/>
           </w:r>
           <w:r>
-            <w:instrText xml:space="preserve"> PAGEREF _Toc2211 \h </w:instrText>
+            <w:instrText xml:space="preserve"> PAGEREF _Toc10387 \h </w:instrText>
           </w:r>
           <w:r>
             <w:fldChar w:fldCharType="separate"/>
           </w:r>
           <w:r>
-            <w:t>7</w:t>
+            <w:t>8</w:t>
           </w:r>
           <w:r>
             <w:fldChar w:fldCharType="end"/>
@@ -2750,7 +2771,7 @@
         <w:pStyle w:val="28"/>
         <w:bidi w:val="0"/>
       </w:pPr>
-      <w:bookmarkStart w:id="2" w:name="_Toc28258"/>
+      <w:bookmarkStart w:id="2" w:name="_Toc27305"/>
       <w:r>
         <w:t>目的</w:t>
       </w:r>
@@ -2766,7 +2787,7 @@
         </w:rPr>
       </w:pPr>
       <w:r>
-        <w:t>为了规范运维部在 ITSS 运维服务能力管理体系运转</w:t>
+        <w:t>为了规范运维部在ITSS运维服务能力管理体系运转</w:t>
       </w:r>
       <w:r>
         <w:rPr>
@@ -2802,7 +2823,7 @@
           <w:lang w:val="en-US" w:eastAsia="zh-CN"/>
         </w:rPr>
       </w:pPr>
-      <w:bookmarkStart w:id="3" w:name="_Toc26823"/>
+      <w:bookmarkStart w:id="3" w:name="_Toc7423"/>
       <w:r>
         <w:rPr>
           <w:rFonts w:hint="eastAsia"/>
@@ -2977,7 +2998,7 @@
           <w:lang w:val="en-US" w:eastAsia="zh-CN"/>
         </w:rPr>
       </w:pPr>
-      <w:bookmarkStart w:id="4" w:name="_Toc28231"/>
+      <w:bookmarkStart w:id="4" w:name="_Toc6359"/>
       <w:r>
         <w:rPr>
           <w:rFonts w:hint="eastAsia"/>
@@ -3222,7 +3243,7 @@
         <w:pStyle w:val="28"/>
         <w:bidi w:val="0"/>
       </w:pPr>
-      <w:bookmarkStart w:id="5" w:name="_Toc21615"/>
+      <w:bookmarkStart w:id="5" w:name="_Toc14326"/>
       <w:r>
         <w:rPr>
           <w:rFonts w:hint="eastAsia"/>
@@ -3248,7 +3269,7 @@
         <w:t>适用于</w:t>
       </w:r>
       <w:r>
-        <w:t>运维部对ITSS 运维服务能力管理体系各流程所产生的服务报告的管理。</w:t>
+        <w:t>运维部对ITSS运维服务能力管理体系各流程所产生的服务报告的管理。</w:t>
       </w:r>
     </w:p>
     <w:p>
@@ -3260,7 +3281,7 @@
           <w:lang w:val="en-US" w:eastAsia="zh-CN"/>
         </w:rPr>
       </w:pPr>
-      <w:bookmarkStart w:id="6" w:name="_Toc32750"/>
+      <w:bookmarkStart w:id="6" w:name="_Toc282"/>
       <w:r>
         <w:rPr>
           <w:rFonts w:hint="eastAsia"/>
@@ -3279,7 +3300,7 @@
           <w:lang w:val="en-US" w:eastAsia="zh-CN"/>
         </w:rPr>
       </w:pPr>
-      <w:bookmarkStart w:id="7" w:name="_Toc23992"/>
+      <w:bookmarkStart w:id="7" w:name="_Toc22232"/>
       <w:r>
         <w:rPr>
           <w:rFonts w:hint="eastAsia"/>
@@ -3400,7 +3421,7 @@
           <w:lang w:val="en-US" w:eastAsia="zh-CN"/>
         </w:rPr>
       </w:pPr>
-      <w:bookmarkStart w:id="8" w:name="_Toc29947"/>
+      <w:bookmarkStart w:id="8" w:name="_Toc5130"/>
       <w:r>
         <w:rPr>
           <w:rFonts w:hint="eastAsia"/>
@@ -3541,7 +3562,7 @@
           <w:lang w:val="en-US" w:eastAsia="zh-CN"/>
         </w:rPr>
         <w:object>
-          <v:shape id="_x0000_i1025" o:spt="75" type="#_x0000_t75" style="height:413.45pt;width:403.5pt;" o:ole="t" filled="f" o:preferrelative="t" stroked="f" coordsize="21600,21600">
+          <v:shape id="_x0000_i1025" o:spt="75" alt="" type="#_x0000_t75" style="height:413.45pt;width:403.5pt;" o:ole="t" filled="f" o:preferrelative="t" stroked="f" coordsize="21600,21600">
             <v:path/>
             <v:fill on="f" focussize="0,0"/>
             <v:stroke on="f"/>
@@ -3565,7 +3586,7 @@
           <w:lang w:val="en-US" w:eastAsia="zh-CN"/>
         </w:rPr>
       </w:pPr>
-      <w:bookmarkStart w:id="9" w:name="_Toc26884"/>
+      <w:bookmarkStart w:id="9" w:name="_Toc27486"/>
       <w:r>
         <w:rPr>
           <w:rFonts w:hint="eastAsia"/>
@@ -3584,7 +3605,7 @@
           <w:lang w:val="en-US" w:eastAsia="zh-CN"/>
         </w:rPr>
       </w:pPr>
-      <w:bookmarkStart w:id="10" w:name="_Toc15456"/>
+      <w:bookmarkStart w:id="10" w:name="_Toc6679"/>
       <w:r>
         <w:rPr>
           <w:rFonts w:hint="default"/>
@@ -3608,7 +3629,7 @@
           <w:rFonts w:hint="eastAsia"/>
           <w:lang w:val="en-US" w:eastAsia="zh-CN"/>
         </w:rPr>
-        <w:t>运维服务人员</w:t>
+        <w:t>运维实施工程师</w:t>
       </w:r>
       <w:r>
         <w:rPr>
@@ -3627,7 +3648,7 @@
           <w:lang w:val="en-US" w:eastAsia="zh-CN"/>
         </w:rPr>
       </w:pPr>
-      <w:bookmarkStart w:id="11" w:name="_Toc23827"/>
+      <w:bookmarkStart w:id="11" w:name="_Toc2946"/>
       <w:r>
         <w:rPr>
           <w:rFonts w:hint="default"/>
@@ -3651,7 +3672,7 @@
           <w:rFonts w:hint="eastAsia"/>
           <w:lang w:val="en-US" w:eastAsia="zh-CN"/>
         </w:rPr>
-        <w:t>运维服务人员</w:t>
+        <w:t>运维实施工程师</w:t>
       </w:r>
       <w:r>
         <w:rPr>
@@ -3670,7 +3691,7 @@
           <w:lang w:val="en-US" w:eastAsia="zh-CN"/>
         </w:rPr>
       </w:pPr>
-      <w:bookmarkStart w:id="12" w:name="_Toc28440"/>
+      <w:bookmarkStart w:id="12" w:name="_Toc11117"/>
       <w:r>
         <w:rPr>
           <w:rFonts w:hint="default"/>
@@ -3694,7 +3715,7 @@
           <w:rFonts w:hint="eastAsia"/>
           <w:lang w:val="en-US" w:eastAsia="zh-CN"/>
         </w:rPr>
-        <w:t>运维服务人员</w:t>
+        <w:t>运维实施工程师</w:t>
       </w:r>
       <w:r>
         <w:rPr>
@@ -3727,7 +3748,7 @@
           <w:lang w:val="en-US" w:eastAsia="zh-CN"/>
         </w:rPr>
       </w:pPr>
-      <w:bookmarkStart w:id="13" w:name="_Toc20322"/>
+      <w:bookmarkStart w:id="13" w:name="_Toc26710"/>
       <w:r>
         <w:rPr>
           <w:rFonts w:hint="default"/>
@@ -3772,7 +3793,7 @@
           <w:rFonts w:hint="eastAsia"/>
           <w:lang w:val="en-US" w:eastAsia="zh-CN"/>
         </w:rPr>
-        <w:t>运维服务人员</w:t>
+        <w:t>运维实施工程师</w:t>
       </w:r>
       <w:r>
         <w:rPr>
@@ -3791,7 +3812,7 @@
           <w:lang w:val="en-US" w:eastAsia="zh-CN"/>
         </w:rPr>
       </w:pPr>
-      <w:bookmarkStart w:id="14" w:name="_Toc21351"/>
+      <w:bookmarkStart w:id="14" w:name="_Toc12300"/>
       <w:r>
         <w:rPr>
           <w:rFonts w:hint="default"/>
@@ -3815,7 +3836,16 @@
           <w:rFonts w:hint="default"/>
           <w:lang w:val="en-US" w:eastAsia="zh-CN"/>
         </w:rPr>
-        <w:t>报告经运维部与管理代表批准后，由服务报告负责人提交至主管领导。</w:t>
+        <w:t>报告经运维部与管理代表批准后，</w:t>
+      </w:r>
+      <w:bookmarkStart w:id="24" w:name="_GoBack"/>
+      <w:bookmarkEnd w:id="24"/>
+      <w:r>
+        <w:rPr>
+          <w:rFonts w:hint="default"/>
+          <w:lang w:val="en-US" w:eastAsia="zh-CN"/>
+        </w:rPr>
+        <w:t>提交至主管领导。</w:t>
       </w:r>
     </w:p>
     <w:p>
@@ -3827,7 +3857,7 @@
           <w:lang w:val="en-US" w:eastAsia="zh-CN"/>
         </w:rPr>
       </w:pPr>
-      <w:bookmarkStart w:id="15" w:name="_Toc24795"/>
+      <w:bookmarkStart w:id="15" w:name="_Toc8265"/>
       <w:r>
         <w:rPr>
           <w:rFonts w:hint="default"/>
@@ -3878,6 +3908,7 @@
         </w:rPr>
       </w:pPr>
       <w:bookmarkStart w:id="16" w:name="_Toc27344"/>
+      <w:bookmarkStart w:id="17" w:name="_Toc29034"/>
       <w:r>
         <w:rPr>
           <w:rFonts w:hint="eastAsia"/>
@@ -3886,6 +3917,7 @@
         <w:t>考核指标</w:t>
       </w:r>
       <w:bookmarkEnd w:id="16"/>
+      <w:bookmarkEnd w:id="17"/>
     </w:p>
     <w:tbl>
       <w:tblPr>
@@ -3924,6 +3956,12 @@
             <w:insideH w:val="single" w:color="auto" w:sz="4" w:space="0"/>
             <w:insideV w:val="single" w:color="auto" w:sz="4" w:space="0"/>
           </w:tblBorders>
+          <w:tblCellMar>
+            <w:top w:w="0" w:type="dxa"/>
+            <w:left w:w="108" w:type="dxa"/>
+            <w:bottom w:w="0" w:type="dxa"/>
+            <w:right w:w="108" w:type="dxa"/>
+          </w:tblCellMar>
         </w:tblPrEx>
         <w:tc>
           <w:tcPr>
@@ -3931,6 +3969,7 @@
           </w:tcPr>
           <w:p>
             <w:pPr>
+              <w:widowControl w:val="0"/>
               <w:jc w:val="center"/>
               <w:rPr>
                 <w:rFonts w:hint="default"/>
@@ -3956,6 +3995,7 @@
           </w:tcPr>
           <w:p>
             <w:pPr>
+              <w:widowControl w:val="0"/>
               <w:jc w:val="center"/>
               <w:rPr>
                 <w:rFonts w:hint="default"/>
@@ -3981,6 +4021,7 @@
           </w:tcPr>
           <w:p>
             <w:pPr>
+              <w:widowControl w:val="0"/>
               <w:jc w:val="center"/>
               <w:rPr>
                 <w:rFonts w:hint="default"/>
@@ -4006,6 +4047,7 @@
           </w:tcPr>
           <w:p>
             <w:pPr>
+              <w:widowControl w:val="0"/>
               <w:jc w:val="center"/>
               <w:rPr>
                 <w:rFonts w:hint="default"/>
@@ -4050,10 +4092,10 @@
           <w:tcPr>
             <w:tcW w:w="1733" w:type="dxa"/>
             <w:shd w:val="clear" w:color="auto" w:fill="auto"/>
-            <w:vAlign w:val="top"/>
           </w:tcPr>
           <w:p>
             <w:pPr>
+              <w:widowControl w:val="0"/>
               <w:rPr>
                 <w:rFonts w:hint="default"/>
                 <w:lang w:val="en-US" w:eastAsia="zh-CN"/>
@@ -4071,10 +4113,10 @@
           <w:tcPr>
             <w:tcW w:w="4076" w:type="dxa"/>
             <w:shd w:val="clear" w:color="auto" w:fill="auto"/>
-            <w:vAlign w:val="top"/>
           </w:tcPr>
           <w:p>
             <w:pPr>
+              <w:widowControl w:val="0"/>
               <w:rPr>
                 <w:rFonts w:hint="default"/>
                 <w:lang w:val="en-US" w:eastAsia="zh-CN"/>
@@ -4105,10 +4147,10 @@
           <w:tcPr>
             <w:tcW w:w="1254" w:type="dxa"/>
             <w:shd w:val="clear" w:color="auto" w:fill="auto"/>
-            <w:vAlign w:val="top"/>
           </w:tcPr>
           <w:p>
             <w:pPr>
+              <w:widowControl w:val="0"/>
               <w:rPr>
                 <w:rFonts w:hint="default"/>
                 <w:lang w:val="en-US" w:eastAsia="zh-CN"/>
@@ -4126,10 +4168,10 @@
           <w:tcPr>
             <w:tcW w:w="1459" w:type="dxa"/>
             <w:shd w:val="clear" w:color="auto" w:fill="auto"/>
-            <w:vAlign w:val="top"/>
           </w:tcPr>
           <w:p>
             <w:pPr>
+              <w:widowControl w:val="0"/>
               <w:rPr>
                 <w:rFonts w:hint="eastAsia"/>
                 <w:lang w:val="en-US" w:eastAsia="zh-CN"/>
@@ -4168,10 +4210,10 @@
           <w:tcPr>
             <w:tcW w:w="0" w:type="auto"/>
             <w:shd w:val="clear" w:color="auto" w:fill="auto"/>
-            <w:vAlign w:val="top"/>
           </w:tcPr>
           <w:p>
             <w:pPr>
+              <w:widowControl w:val="0"/>
               <w:rPr>
                 <w:rFonts w:hint="default"/>
                 <w:lang w:val="en-US" w:eastAsia="zh-CN"/>
@@ -4189,10 +4231,10 @@
           <w:tcPr>
             <w:tcW w:w="4076" w:type="dxa"/>
             <w:shd w:val="clear" w:color="auto" w:fill="auto"/>
-            <w:vAlign w:val="top"/>
           </w:tcPr>
           <w:p>
             <w:pPr>
+              <w:widowControl w:val="0"/>
               <w:rPr>
                 <w:rFonts w:hint="default"/>
                 <w:lang w:val="en-US" w:eastAsia="zh-CN"/>
@@ -4223,10 +4265,10 @@
           <w:tcPr>
             <w:tcW w:w="1254" w:type="dxa"/>
             <w:shd w:val="clear" w:color="auto" w:fill="auto"/>
-            <w:vAlign w:val="top"/>
           </w:tcPr>
           <w:p>
             <w:pPr>
+              <w:widowControl w:val="0"/>
               <w:rPr>
                 <w:rFonts w:hint="default"/>
                 <w:lang w:val="en-US" w:eastAsia="zh-CN"/>
@@ -4244,10 +4286,10 @@
           <w:tcPr>
             <w:tcW w:w="0" w:type="auto"/>
             <w:shd w:val="clear" w:color="auto" w:fill="auto"/>
-            <w:vAlign w:val="top"/>
           </w:tcPr>
           <w:p>
             <w:pPr>
+              <w:widowControl w:val="0"/>
               <w:rPr>
                 <w:rFonts w:hint="eastAsia"/>
                 <w:lang w:val="en-US" w:eastAsia="zh-CN"/>
@@ -4273,12 +4315,10 @@
           <w:lang w:val="en-US" w:eastAsia="zh-CN"/>
         </w:rPr>
       </w:pPr>
-      <w:bookmarkStart w:id="17" w:name="bookmark3"/>
-      <w:bookmarkEnd w:id="17"/>
-      <w:bookmarkStart w:id="18" w:name="_Toc17424"/>
-      <w:bookmarkStart w:id="19" w:name="_Toc4965"/>
-      <w:bookmarkStart w:id="23" w:name="_GoBack"/>
-      <w:bookmarkEnd w:id="23"/>
+      <w:bookmarkStart w:id="18" w:name="bookmark3"/>
+      <w:bookmarkEnd w:id="18"/>
+      <w:bookmarkStart w:id="19" w:name="_Toc17424"/>
+      <w:bookmarkStart w:id="20" w:name="_Toc28846"/>
       <w:r>
         <w:rPr>
           <w:rStyle w:val="38"/>
@@ -4287,8 +4327,8 @@
         </w:rPr>
         <w:t>附则</w:t>
       </w:r>
-      <w:bookmarkEnd w:id="18"/>
       <w:bookmarkEnd w:id="19"/>
+      <w:bookmarkEnd w:id="20"/>
     </w:p>
     <w:p>
       <w:pPr>
@@ -4403,9 +4443,9 @@
           <w:lang w:val="en-US" w:eastAsia="zh-CN"/>
         </w:rPr>
       </w:pPr>
-      <w:bookmarkStart w:id="20" w:name="bookmark14"/>
-      <w:bookmarkEnd w:id="20"/>
-      <w:bookmarkStart w:id="21" w:name="_Toc13508"/>
+      <w:bookmarkStart w:id="21" w:name="bookmark14"/>
+      <w:bookmarkEnd w:id="21"/>
+      <w:bookmarkStart w:id="22" w:name="_Toc21084"/>
       <w:r>
         <w:rPr>
           <w:rFonts w:hint="eastAsia"/>
@@ -4413,7 +4453,7 @@
         </w:rPr>
         <w:t>附件</w:t>
       </w:r>
-      <w:bookmarkEnd w:id="21"/>
+      <w:bookmarkEnd w:id="22"/>
     </w:p>
     <w:p>
       <w:pPr>
@@ -4600,7 +4640,7 @@
           <w:lang w:val="en-US" w:eastAsia="zh-CN"/>
         </w:rPr>
       </w:pPr>
-      <w:bookmarkStart w:id="22" w:name="_Toc2211"/>
+      <w:bookmarkStart w:id="23" w:name="_Toc10387"/>
       <w:r>
         <w:rPr>
           <w:rFonts w:hint="eastAsia"/>
@@ -4608,7 +4648,7 @@
         </w:rPr>
         <w:t>记录</w:t>
       </w:r>
-      <w:bookmarkEnd w:id="22"/>
+      <w:bookmarkEnd w:id="23"/>
     </w:p>
     <w:p>
       <w:pPr>
@@ -5282,7 +5322,7 @@
     <w:lsdException w:unhideWhenUsed="0" w:uiPriority="0" w:semiHidden="0" w:name="Date"/>
     <w:lsdException w:unhideWhenUsed="0" w:uiPriority="0" w:semiHidden="0" w:name="Body Text First Indent"/>
     <w:lsdException w:unhideWhenUsed="0" w:uiPriority="0" w:semiHidden="0" w:name="Body Text First Indent 2"/>
-    <w:lsdException w:unhideWhenUsed="0" w:uiPriority="0" w:semiHidden="0" w:name="Note Heading"/>
+    <w:lsdException w:uiPriority="99" w:name="Note Heading"/>
     <w:lsdException w:unhideWhenUsed="0" w:uiPriority="0" w:semiHidden="0" w:name="Body Text 2"/>
     <w:lsdException w:unhideWhenUsed="0" w:uiPriority="0" w:semiHidden="0" w:name="Body Text 3"/>
     <w:lsdException w:unhideWhenUsed="0" w:uiPriority="0" w:semiHidden="0" w:name="Body Text Indent 2"/>
@@ -5768,10 +5808,10 @@
     <w:uiPriority w:val="0"/>
     <w:pPr>
       <w:pBdr>
-        <w:top w:val="none" w:color="auto" w:sz="0" w:space="1"/>
-        <w:left w:val="none" w:color="auto" w:sz="0" w:space="4"/>
-        <w:bottom w:val="none" w:color="auto" w:sz="0" w:space="1"/>
-        <w:right w:val="none" w:color="auto" w:sz="0" w:space="4"/>
+        <w:top w:val="none" w:color="auto" w:sz="0" w:space="0"/>
+        <w:left w:val="none" w:color="auto" w:sz="0" w:space="0"/>
+        <w:bottom w:val="none" w:color="auto" w:sz="0" w:space="0"/>
+        <w:right w:val="none" w:color="auto" w:sz="0" w:space="0"/>
       </w:pBdr>
       <w:tabs>
         <w:tab w:val="center" w:pos="4153"/>
@@ -5894,7 +5934,7 @@
     </w:rPr>
   </w:style>
   <w:style w:type="table" w:customStyle="1" w:styleId="26">
-    <w:name w:val="Table Normal"/>
+    <w:name w:val="Table Normal_0"/>
     <w:semiHidden/>
     <w:unhideWhenUsed/>
     <w:qFormat/>

--- a/6-过程管理/流程制度规范类文件/060103-服务报告管理制度-.docx
+++ b/6-过程管理/流程制度规范类文件/060103-服务报告管理制度-.docx
@@ -3330,6 +3330,13 @@
       <w:r>
         <w:t>运维服务能力体系的所有报告，为服务级别管理流程提供参考</w:t>
       </w:r>
+      <w:r>
+        <w:rPr>
+          <w:rFonts w:hint="eastAsia"/>
+          <w:lang w:eastAsia="zh-CN"/>
+        </w:rPr>
+        <w:t>。</w:t>
+      </w:r>
     </w:p>
     <w:p>
       <w:pPr>
@@ -3351,6 +3358,13 @@
       <w:r>
         <w:t>管理运维服务能力体系的所有报告，为内部审核、管理评审提供参考</w:t>
       </w:r>
+      <w:r>
+        <w:rPr>
+          <w:rFonts w:hint="eastAsia"/>
+          <w:lang w:eastAsia="zh-CN"/>
+        </w:rPr>
+        <w:t>。</w:t>
+      </w:r>
     </w:p>
     <w:p>
       <w:pPr>
@@ -3379,6 +3393,13 @@
       <w:r>
         <w:t>》的要求去执行</w:t>
       </w:r>
+      <w:r>
+        <w:rPr>
+          <w:rFonts w:hint="eastAsia"/>
+          <w:lang w:eastAsia="zh-CN"/>
+        </w:rPr>
+        <w:t>。</w:t>
+      </w:r>
     </w:p>
     <w:p>
       <w:pPr>
@@ -3393,6 +3414,13 @@
       <w:r>
         <w:t>审批报告中出现的重大异常情况</w:t>
       </w:r>
+      <w:r>
+        <w:rPr>
+          <w:rFonts w:hint="eastAsia"/>
+          <w:lang w:eastAsia="zh-CN"/>
+        </w:rPr>
+        <w:t>。</w:t>
+      </w:r>
     </w:p>
     <w:p>
       <w:pPr>
@@ -3409,7 +3437,14 @@
         </w:rPr>
       </w:pPr>
       <w:r>
-        <w:t>指导和监督 SLA 的履行情况</w:t>
+        <w:t>指导和监督SLA的履行情况</w:t>
+      </w:r>
+      <w:r>
+        <w:rPr>
+          <w:rFonts w:hint="eastAsia"/>
+          <w:lang w:eastAsia="zh-CN"/>
+        </w:rPr>
+        <w:t>。</w:t>
       </w:r>
     </w:p>
     <w:p>
@@ -3444,7 +3479,22 @@
           <w:rFonts w:hint="eastAsia"/>
           <w:lang w:val="en-US" w:eastAsia="zh-CN"/>
         </w:rPr>
-        <w:t>服务报告流程如图5-1所示</w:t>
+        <w:t>服务报告流程如图5-1所示。</w:t>
+      </w:r>
+    </w:p>
+    <w:p>
+      <w:pPr>
+        <w:rPr>
+          <w:rFonts w:hint="eastAsia"/>
+          <w:lang w:val="en-US" w:eastAsia="zh-CN"/>
+        </w:rPr>
+      </w:pPr>
+      <w:r>
+        <w:rPr>
+          <w:rFonts w:hint="eastAsia"/>
+          <w:lang w:val="en-US" w:eastAsia="zh-CN"/>
+        </w:rPr>
+        <w:br w:type="page"/>
       </w:r>
     </w:p>
     <w:p>
@@ -3461,7 +3511,7 @@
           <w:rFonts w:hint="eastAsia"/>
           <w:lang w:val="en-US" w:eastAsia="zh-CN"/>
         </w:rPr>
-        <w:t>图</w:t>
+        <w:t xml:space="preserve">图 </w:t>
       </w:r>
       <w:r>
         <w:rPr>
@@ -3800,43 +3850,7 @@
           <w:rFonts w:hint="default"/>
           <w:lang w:val="en-US" w:eastAsia="zh-CN"/>
         </w:rPr>
-        <w:t>提交至部门经理进行评审；如遇特殊情况，须报请公司主管领导审核。</w:t>
-      </w:r>
-    </w:p>
-    <w:p>
-      <w:pPr>
-        <w:pStyle w:val="31"/>
-        <w:bidi w:val="0"/>
-        <w:rPr>
-          <w:rFonts w:hint="default"/>
-          <w:lang w:val="en-US" w:eastAsia="zh-CN"/>
-        </w:rPr>
-      </w:pPr>
-      <w:bookmarkStart w:id="14" w:name="_Toc12300"/>
-      <w:r>
-        <w:rPr>
-          <w:rFonts w:hint="default"/>
-          <w:lang w:val="en-US" w:eastAsia="zh-CN"/>
-        </w:rPr>
-        <w:t>提交服务报告</w:t>
-      </w:r>
-      <w:bookmarkEnd w:id="14"/>
-    </w:p>
-    <w:p>
-      <w:pPr>
-        <w:pStyle w:val="29"/>
-        <w:bidi w:val="0"/>
-        <w:rPr>
-          <w:rFonts w:hint="default"/>
-          <w:lang w:val="en-US" w:eastAsia="zh-CN"/>
-        </w:rPr>
-      </w:pPr>
-      <w:r>
-        <w:rPr>
-          <w:rFonts w:hint="default"/>
-          <w:lang w:val="en-US" w:eastAsia="zh-CN"/>
-        </w:rPr>
-        <w:t>报告经运维部与管理代表批准后，</w:t>
+        <w:t>提交至部门</w:t>
       </w:r>
       <w:bookmarkStart w:id="24" w:name="_GoBack"/>
       <w:bookmarkEnd w:id="24"/>
@@ -3845,7 +3859,43 @@
           <w:rFonts w:hint="default"/>
           <w:lang w:val="en-US" w:eastAsia="zh-CN"/>
         </w:rPr>
-        <w:t>提交至主管领导。</w:t>
+        <w:t>经理进行评审；如遇特殊情况，须报请公司主管领导审核。</w:t>
+      </w:r>
+    </w:p>
+    <w:p>
+      <w:pPr>
+        <w:pStyle w:val="31"/>
+        <w:bidi w:val="0"/>
+        <w:rPr>
+          <w:rFonts w:hint="default"/>
+          <w:lang w:val="en-US" w:eastAsia="zh-CN"/>
+        </w:rPr>
+      </w:pPr>
+      <w:bookmarkStart w:id="14" w:name="_Toc12300"/>
+      <w:r>
+        <w:rPr>
+          <w:rFonts w:hint="default"/>
+          <w:lang w:val="en-US" w:eastAsia="zh-CN"/>
+        </w:rPr>
+        <w:t>提交服务报告</w:t>
+      </w:r>
+      <w:bookmarkEnd w:id="14"/>
+    </w:p>
+    <w:p>
+      <w:pPr>
+        <w:pStyle w:val="29"/>
+        <w:bidi w:val="0"/>
+        <w:rPr>
+          <w:rFonts w:hint="default"/>
+          <w:lang w:val="en-US" w:eastAsia="zh-CN"/>
+        </w:rPr>
+      </w:pPr>
+      <w:r>
+        <w:rPr>
+          <w:rFonts w:hint="default"/>
+          <w:lang w:val="en-US" w:eastAsia="zh-CN"/>
+        </w:rPr>
+        <w:t>报告经运维部与管理代表批准后，提交至主管领导。</w:t>
       </w:r>
     </w:p>
     <w:p>
